--- a/UNIDAD 4/ACTIVIDAD 2/UNIDAD4_AC2_Signes_Costa_Francisco_2DAW_online.docx
+++ b/UNIDAD 4/ACTIVIDAD 2/UNIDAD4_AC2_Signes_Costa_Francisco_2DAW_online.docx
@@ -677,6 +677,9 @@
     </w:p>
     <w:p>
       <w:r>
+        <w:rPr>
+          <w:noProof/>
+        </w:rPr>
         <w:drawing>
           <wp:inline distT="0" distB="0" distL="0" distR="0" wp14:anchorId="6E3AD991" wp14:editId="2CD07322">
             <wp:extent cx="5400040" cy="3797300"/>
@@ -745,6 +748,9 @@
     </w:p>
     <w:p>
       <w:r>
+        <w:rPr>
+          <w:noProof/>
+        </w:rPr>
         <w:drawing>
           <wp:inline distT="0" distB="0" distL="0" distR="0" wp14:anchorId="2A395B53" wp14:editId="1A6CEE9E">
             <wp:extent cx="5400040" cy="1512570"/>
@@ -817,6 +823,9 @@
     </w:p>
     <w:p>
       <w:r>
+        <w:rPr>
+          <w:noProof/>
+        </w:rPr>
         <w:drawing>
           <wp:inline distT="0" distB="0" distL="0" distR="0" wp14:anchorId="6926A76D" wp14:editId="32B98C5A">
             <wp:extent cx="5400040" cy="2530475"/>
@@ -856,19 +865,11 @@
     </w:p>
     <w:p>
       <w:r>
-        <w:t xml:space="preserve">Hacemos </w:t>
-      </w:r>
-      <w:proofErr w:type="gramStart"/>
-      <w:r>
-        <w:t xml:space="preserve">un </w:t>
+        <w:t xml:space="preserve">Hacemos un </w:t>
       </w:r>
       <w:proofErr w:type="spellStart"/>
       <w:r>
-        <w:t>sesión</w:t>
-      </w:r>
-      <w:proofErr w:type="gramEnd"/>
-      <w:r>
-        <w:t>_unset</w:t>
+        <w:t>sesión_unset</w:t>
       </w:r>
       <w:proofErr w:type="spellEnd"/>
       <w:r>
@@ -952,6 +953,9 @@
     <w:p/>
     <w:p>
       <w:r>
+        <w:rPr>
+          <w:noProof/>
+        </w:rPr>
         <w:drawing>
           <wp:inline distT="0" distB="0" distL="0" distR="0" wp14:anchorId="2776332E" wp14:editId="43B937D3">
             <wp:extent cx="5400040" cy="5430520"/>
@@ -1172,6 +1176,9 @@
     </w:p>
     <w:p>
       <w:r>
+        <w:rPr>
+          <w:noProof/>
+        </w:rPr>
         <w:drawing>
           <wp:inline distT="0" distB="0" distL="0" distR="0" wp14:anchorId="003D6458" wp14:editId="28A5E69C">
             <wp:extent cx="5400040" cy="2335530"/>
@@ -1233,6 +1240,9 @@
     <w:p/>
     <w:p>
       <w:r>
+        <w:rPr>
+          <w:noProof/>
+        </w:rPr>
         <w:lastRenderedPageBreak/>
         <w:drawing>
           <wp:inline distT="0" distB="0" distL="0" distR="0" wp14:anchorId="7A586D18" wp14:editId="47FA0BAA">
@@ -1296,6 +1306,16 @@
           <w:tab w:val="left" w:pos="1185"/>
         </w:tabs>
       </w:pPr>
+    </w:p>
+    <w:p>
+      <w:pPr>
+        <w:tabs>
+          <w:tab w:val="left" w:pos="1185"/>
+        </w:tabs>
+      </w:pPr>
+      <w:r>
+        <w:t>https://github.com/Frank512-lab/2T_EJERCICIOS_SERVIDOR/tree/main/UNIDAD%204/ACTIVIDAD%202/2trimEx2Ud4Servidor</w:t>
+      </w:r>
     </w:p>
     <w:sectPr>
       <w:headerReference w:type="even" r:id="rId16"/>
